--- a/Hell Ride.materials/Out of World/Hell Ride Ideas.docx
+++ b/Hell Ride.materials/Out of World/Hell Ride Ideas.docx
@@ -181,39 +181,22 @@
         <w:t>Puzzle:</w:t>
       </w:r>
       <w:r>
-        <w:t xml:space="preserve"> Some bottles might be </w:t>
-      </w:r>
-      <w:proofErr w:type="gramStart"/>
-      <w:r>
-        <w:t>weighted</w:t>
-      </w:r>
-      <w:proofErr w:type="gramEnd"/>
-      <w:r>
-        <w:t xml:space="preserve"> differently or rigged, challenging players to strategize their throws or find a pattern to knock them all down.</w:t>
-      </w:r>
-    </w:p>
-    <w:p>
-      <w:pPr>
-        <w:rPr>
-          <w:b/>
-          <w:bCs/>
-        </w:rPr>
-      </w:pPr>
-      <w:proofErr w:type="gramStart"/>
-      <w:r>
-        <w:rPr>
-          <w:b/>
-          <w:bCs/>
-        </w:rPr>
-        <w:t>Hell</w:t>
-      </w:r>
-      <w:proofErr w:type="gramEnd"/>
-      <w:r>
-        <w:rPr>
-          <w:b/>
-          <w:bCs/>
-        </w:rPr>
-        <w:t xml:space="preserve"> Ride Specific Challenges:</w:t>
+        <w:t> Some bottles might be weighted differently or rigged, challenging players to strategize their throws or find a pattern to knock them all down.</w:t>
+      </w:r>
+    </w:p>
+    <w:p>
+      <w:pPr>
+        <w:rPr>
+          <w:b/>
+          <w:bCs/>
+        </w:rPr>
+      </w:pPr>
+      <w:r>
+        <w:rPr>
+          <w:b/>
+          <w:bCs/>
+        </w:rPr>
+        <w:t>Hell Ride Specific Challenges:</w:t>
       </w:r>
     </w:p>
     <w:p>
@@ -223,21 +206,12 @@
           <w:numId w:val="14"/>
         </w:numPr>
       </w:pPr>
-      <w:proofErr w:type="gramStart"/>
-      <w:r>
-        <w:rPr>
-          <w:b/>
-          <w:bCs/>
-        </w:rPr>
-        <w:t>The Stocks</w:t>
-      </w:r>
-      <w:proofErr w:type="gramEnd"/>
-      <w:r>
-        <w:rPr>
-          <w:b/>
-          <w:bCs/>
-        </w:rPr>
-        <w:t>:</w:t>
+      <w:r>
+        <w:rPr>
+          <w:b/>
+          <w:bCs/>
+        </w:rPr>
+        <w:t>The Stocks:</w:t>
       </w:r>
     </w:p>
     <w:p>
@@ -288,15 +262,7 @@
         <w:t>Objective:</w:t>
       </w:r>
       <w:r>
-        <w:t xml:space="preserve"> Prevent </w:t>
-      </w:r>
-      <w:proofErr w:type="gramStart"/>
-      <w:r>
-        <w:t>a staged</w:t>
-      </w:r>
-      <w:proofErr w:type="gramEnd"/>
-      <w:r>
-        <w:t xml:space="preserve"> execution or save a character.</w:t>
+        <w:t> Prevent a staged execution or save a character.</w:t>
       </w:r>
     </w:p>
     <w:p>
@@ -311,11 +277,44 @@
           <w:b/>
           <w:bCs/>
         </w:rPr>
+        <w:t>Puzzle:</w:t>
+      </w:r>
+      <w:r>
+        <w:t> Players need to stop the execution by sabotaging the mechanism (like cutting a rope with a sharp object found in the carnival) or by persuading or outwitting the executioner through dialogue options.</w:t>
+      </w:r>
+    </w:p>
+    <w:p>
+      <w:pPr>
+        <w:numPr>
+          <w:ilvl w:val="0"/>
+          <w:numId w:val="14"/>
+        </w:numPr>
+      </w:pPr>
+      <w:r>
+        <w:rPr>
+          <w:b/>
+          <w:bCs/>
+        </w:rPr>
+        <w:t>Witches on the Stake:</w:t>
+      </w:r>
+    </w:p>
+    <w:p>
+      <w:pPr>
+        <w:numPr>
+          <w:ilvl w:val="1"/>
+          <w:numId w:val="14"/>
+        </w:numPr>
+      </w:pPr>
+      <w:r>
+        <w:rPr>
+          <w:b/>
+          <w:bCs/>
+        </w:rPr>
         <w:lastRenderedPageBreak/>
         <w:t>Puzzle:</w:t>
       </w:r>
       <w:r>
-        <w:t> Players need to stop the execution by sabotaging the mechanism (like cutting a rope with a sharp object found in the carnival) or by persuading or outwitting the executioner through dialogue options.</w:t>
+        <w:t> Extinguish the flames or free the "witches" by solving a fire puzzle where players must find water sources or use items like a fire extinguisher creatively.</w:t>
       </w:r>
     </w:p>
     <w:p>
@@ -330,7 +329,7 @@
           <w:b/>
           <w:bCs/>
         </w:rPr>
-        <w:t>Witches on the Stake:</w:t>
+        <w:t>The Dungeon:</w:t>
       </w:r>
     </w:p>
     <w:p>
@@ -345,10 +344,28 @@
           <w:b/>
           <w:bCs/>
         </w:rPr>
+        <w:t>Objective:</w:t>
+      </w:r>
+      <w:r>
+        <w:t> Escape or rescue someone from a cell.</w:t>
+      </w:r>
+    </w:p>
+    <w:p>
+      <w:pPr>
+        <w:numPr>
+          <w:ilvl w:val="1"/>
+          <w:numId w:val="14"/>
+        </w:numPr>
+      </w:pPr>
+      <w:r>
+        <w:rPr>
+          <w:b/>
+          <w:bCs/>
+        </w:rPr>
         <w:t>Puzzle:</w:t>
       </w:r>
       <w:r>
-        <w:t> Extinguish the flames or free the "witches" by solving a fire puzzle where players must find water sources or use items like a fire extinguisher creatively.</w:t>
+        <w:t> Keys are scattered around the ride, or there's a complex lock requiring a sequence of actions (like pulling levers in the right order based on clues from inscriptions or overheard conversations).</w:t>
       </w:r>
     </w:p>
     <w:p>
@@ -363,7 +380,7 @@
           <w:b/>
           <w:bCs/>
         </w:rPr>
-        <w:t>The Dungeon:</w:t>
+        <w:t>The Malfunctioning Guillotine:</w:t>
       </w:r>
     </w:p>
     <w:p>
@@ -381,7 +398,7 @@
         <w:t>Objective:</w:t>
       </w:r>
       <w:r>
-        <w:t> Escape or rescue someone from a cell.</w:t>
+        <w:t> Survive the ride or fix the guillotine to proceed.</w:t>
       </w:r>
     </w:p>
     <w:p>
@@ -399,22 +416,7 @@
         <w:t>Puzzle:</w:t>
       </w:r>
       <w:r>
-        <w:t> Keys are scattered around the ride, or there's a complex lock requiring a sequence of actions (like pulling levers in the right order based on clues from inscriptions or overheard conversations).</w:t>
-      </w:r>
-    </w:p>
-    <w:p>
-      <w:pPr>
-        <w:numPr>
-          <w:ilvl w:val="0"/>
-          <w:numId w:val="14"/>
-        </w:numPr>
-      </w:pPr>
-      <w:r>
-        <w:rPr>
-          <w:b/>
-          <w:bCs/>
-        </w:rPr>
-        <w:t>The Malfunctioning Guillotine:</w:t>
+        <w:t> Players must either dodge the blade with precise timing or fix the mechanism. This could involve finding parts (like a spring or bolt) or using an item like a stick to jam the blade temporarily.</w:t>
       </w:r>
     </w:p>
     <w:p>
@@ -429,42 +431,6 @@
           <w:b/>
           <w:bCs/>
         </w:rPr>
-        <w:t>Objective:</w:t>
-      </w:r>
-      <w:r>
-        <w:t> Survive the ride or fix the guillotine to proceed.</w:t>
-      </w:r>
-    </w:p>
-    <w:p>
-      <w:pPr>
-        <w:numPr>
-          <w:ilvl w:val="1"/>
-          <w:numId w:val="14"/>
-        </w:numPr>
-      </w:pPr>
-      <w:r>
-        <w:rPr>
-          <w:b/>
-          <w:bCs/>
-        </w:rPr>
-        <w:t>Puzzle:</w:t>
-      </w:r>
-      <w:r>
-        <w:t> Players must either dodge the blade with precise timing or fix the mechanism. This could involve finding parts (like a spring or bolt) or using an item like a stick to jam the blade temporarily.</w:t>
-      </w:r>
-    </w:p>
-    <w:p>
-      <w:pPr>
-        <w:numPr>
-          <w:ilvl w:val="1"/>
-          <w:numId w:val="14"/>
-        </w:numPr>
-      </w:pPr>
-      <w:r>
-        <w:rPr>
-          <w:b/>
-          <w:bCs/>
-        </w:rPr>
         <w:t>Narrative Challenge:</w:t>
       </w:r>
       <w:r>
@@ -552,7 +518,6 @@
           <w:b/>
           <w:bCs/>
         </w:rPr>
-        <w:lastRenderedPageBreak/>
         <w:t>Multiple Endings:</w:t>
       </w:r>
       <w:r>
@@ -581,15 +546,7 @@
     <w:p/>
     <w:p>
       <w:r>
-        <w:t xml:space="preserve">That sounds like an awesome setting for an interactive fiction game! A creepy carnival with a malfunctioning Hell Ride has so much potential for eerie, tension-filled puzzles. Here are some </w:t>
-      </w:r>
-      <w:proofErr w:type="gramStart"/>
-      <w:r>
-        <w:t>puzzle</w:t>
-      </w:r>
-      <w:proofErr w:type="gramEnd"/>
-      <w:r>
-        <w:t xml:space="preserve"> and task ideas based on your descriptions:</w:t>
+        <w:t>That sounds like an awesome setting for an interactive fiction game! A creepy carnival with a malfunctioning Hell Ride has so much potential for eerie, tension-filled puzzles. Here are some puzzle and task ideas based on your descriptions:</w:t>
       </w:r>
     </w:p>
     <w:p>
@@ -622,15 +579,7 @@
         </w:numPr>
       </w:pPr>
       <w:r>
-        <w:t xml:space="preserve">The protagonist could be an investigator, a lost carnival worker, or an unsuspecting visitor drawn into </w:t>
-      </w:r>
-      <w:proofErr w:type="gramStart"/>
-      <w:r>
-        <w:t>the mystery</w:t>
-      </w:r>
-      <w:proofErr w:type="gramEnd"/>
-      <w:r>
-        <w:t>.</w:t>
+        <w:t>The protagonist could be an investigator, a lost carnival worker, or an unsuspecting visitor drawn into the mystery.</w:t>
       </w:r>
     </w:p>
     <w:p>
@@ -796,16 +745,7 @@
         </w:numPr>
       </w:pPr>
       <w:r>
-        <w:lastRenderedPageBreak/>
-        <w:t xml:space="preserve">The bottles are </w:t>
-      </w:r>
-      <w:proofErr w:type="gramStart"/>
-      <w:r>
-        <w:t>weighted</w:t>
-      </w:r>
-      <w:proofErr w:type="gramEnd"/>
-      <w:r>
-        <w:t xml:space="preserve"> or glued, making it impossible to win.</w:t>
+        <w:t>The bottles are weighted or glued, making it impossible to win.</w:t>
       </w:r>
     </w:p>
     <w:p>
@@ -816,15 +756,7 @@
         </w:numPr>
       </w:pPr>
       <w:r>
-        <w:t xml:space="preserve">A keen observation (or a lucky distraction) allows the player to expose </w:t>
-      </w:r>
-      <w:proofErr w:type="gramStart"/>
-      <w:r>
-        <w:t>the fraud</w:t>
-      </w:r>
-      <w:proofErr w:type="gramEnd"/>
-      <w:r>
-        <w:t xml:space="preserve"> and claim a prize anyway.</w:t>
+        <w:t>A keen observation (or a lucky distraction) allows the player to expose the fraud and claim a prize anyway.</w:t>
       </w:r>
     </w:p>
     <w:p>
@@ -840,6 +772,7 @@
     </w:p>
     <w:p>
       <w:r>
+        <w:lastRenderedPageBreak/>
         <w:pict w14:anchorId="484414B2">
           <v:rect id="_x0000_i1057" style="width:0;height:1.5pt" o:hralign="center" o:hrstd="t" o:hr="t" fillcolor="#a0a0a0" stroked="f"/>
         </w:pict>
@@ -1064,7 +997,6 @@
         </w:numPr>
       </w:pPr>
       <w:r>
-        <w:lastRenderedPageBreak/>
         <w:t>The blade is rising and falling unpredictably over the ride cars.</w:t>
       </w:r>
     </w:p>
@@ -1139,6 +1071,7 @@
           <w:b/>
           <w:bCs/>
         </w:rPr>
+        <w:lastRenderedPageBreak/>
         <w:t>10. Gallows Scene - A Figure is Missing</w:t>
       </w:r>
     </w:p>
@@ -1150,15 +1083,7 @@
         </w:numPr>
       </w:pPr>
       <w:r>
-        <w:t xml:space="preserve">One of the hanging mannequins is </w:t>
-      </w:r>
-      <w:proofErr w:type="gramStart"/>
-      <w:r>
-        <w:t>missing, and</w:t>
-      </w:r>
-      <w:proofErr w:type="gramEnd"/>
-      <w:r>
-        <w:t xml:space="preserve"> replacing it (perhaps with a disguise or dummy found elsewhere) triggers a secret compartment.</w:t>
+        <w:t>One of the hanging mannequins is missing, and replacing it (perhaps with a disguise or dummy found elsewhere) triggers a secret compartment.</w:t>
       </w:r>
     </w:p>
     <w:p>
@@ -1202,15 +1127,7 @@
         </w:numPr>
       </w:pPr>
       <w:r>
-        <w:t xml:space="preserve">The </w:t>
-      </w:r>
-      <w:proofErr w:type="gramStart"/>
-      <w:r>
-        <w:t>ultimate goal</w:t>
-      </w:r>
-      <w:proofErr w:type="gramEnd"/>
-      <w:r>
-        <w:t xml:space="preserve"> might be </w:t>
+        <w:t xml:space="preserve">The ultimate goal might be </w:t>
       </w:r>
       <w:r>
         <w:rPr>
@@ -1310,30 +1227,21 @@
       <w:pPr>
         <w:pStyle w:val="Heading1"/>
       </w:pPr>
-      <w:proofErr w:type="spellStart"/>
       <w:r>
         <w:lastRenderedPageBreak/>
         <w:t>DeepSeek</w:t>
       </w:r>
-      <w:proofErr w:type="spellEnd"/>
-    </w:p>
-    <w:p>
-      <w:proofErr w:type="gramStart"/>
-      <w:r>
-        <w:t>Hell</w:t>
-      </w:r>
-      <w:proofErr w:type="gramEnd"/>
-      <w:r>
-        <w:t xml:space="preserve"> Ride sounds like a fascinating and eerie interactive fiction game with a lot of potential for immersive storytelling and engaging puzzles. The carnival setting, combined with the dark and macabre themes of the Hell Ride, offers a rich environment for creating tension, mystery, and challenge. Below are some ideas for puzzles and tasks that could fit well within the game:</w:t>
-      </w:r>
-    </w:p>
-    <w:p/>
+    </w:p>
+    <w:p>
+      <w:r>
+        <w:t>Hell Ride sounds like a fascinating and eerie interactive fiction game with a lot of potential for immersive storytelling and engaging puzzles. The carnival setting, combined with the dark and macabre themes of the Hell Ride, offers a rich environment for creating tension, mystery, and challenge. Below are some ideas for puzzles and tasks that could fit well within the game:</w:t>
+      </w:r>
+    </w:p>
     <w:p>
       <w:r>
         <w:t>---</w:t>
       </w:r>
     </w:p>
-    <w:p/>
     <w:p>
       <w:pPr>
         <w:rPr>
@@ -1400,15 +1308,7 @@
         <w:t>Twist</w:t>
       </w:r>
       <w:r>
-        <w:t xml:space="preserve">: The target is a small, moving platform that shifts unpredictably. The player must time their throw perfectly or find a way to stabilize the platform (e.g., by distracting the </w:t>
-      </w:r>
-      <w:proofErr w:type="gramStart"/>
-      <w:r>
-        <w:t>carny</w:t>
-      </w:r>
-      <w:proofErr w:type="gramEnd"/>
-      <w:r>
-        <w:t xml:space="preserve"> or using a hidden mechanism).</w:t>
+        <w:t>: The target is a small, moving platform that shifts unpredictably. The player must time their throw perfectly or find a way to stabilize the platform (e.g., by distracting the carny or using a hidden mechanism).</w:t>
       </w:r>
     </w:p>
     <w:p>
@@ -1498,15 +1398,7 @@
         <w:t>Reward</w:t>
       </w:r>
       <w:r>
-        <w:t xml:space="preserve">: A ticket to access </w:t>
-      </w:r>
-      <w:proofErr w:type="gramStart"/>
-      <w:r>
-        <w:t>the Hell</w:t>
-      </w:r>
-      <w:proofErr w:type="gramEnd"/>
-      <w:r>
-        <w:t xml:space="preserve"> Ride or a clue about its secrets.</w:t>
+        <w:t>: A ticket to access the Hell Ride or a clue about its secrets.</w:t>
       </w:r>
     </w:p>
     <w:p>
@@ -1600,7 +1492,6 @@
           <w:b/>
           <w:bCs/>
         </w:rPr>
-        <w:lastRenderedPageBreak/>
         <w:t>Puzzles and Tasks for the Rides</w:t>
       </w:r>
     </w:p>
@@ -1673,15 +1564,7 @@
         <w:t>Reward</w:t>
       </w:r>
       <w:r>
-        <w:t xml:space="preserve">: A key or clue related to </w:t>
-      </w:r>
-      <w:proofErr w:type="gramStart"/>
-      <w:r>
-        <w:t>the Hell</w:t>
-      </w:r>
-      <w:proofErr w:type="gramEnd"/>
-      <w:r>
-        <w:t xml:space="preserve"> Ride.</w:t>
+        <w:t>: A key or clue related to the Hell Ride.</w:t>
       </w:r>
     </w:p>
     <w:p>
@@ -1696,6 +1579,7 @@
           <w:b/>
           <w:bCs/>
         </w:rPr>
+        <w:lastRenderedPageBreak/>
         <w:t>Carousel Riddle</w:t>
       </w:r>
       <w:r>
@@ -1825,15 +1709,7 @@
         <w:t>Reward</w:t>
       </w:r>
       <w:r>
-        <w:t xml:space="preserve">: A map or key to </w:t>
-      </w:r>
-      <w:proofErr w:type="gramStart"/>
-      <w:r>
-        <w:t>the Hell</w:t>
-      </w:r>
-      <w:proofErr w:type="gramEnd"/>
-      <w:r>
-        <w:t xml:space="preserve"> Ride.</w:t>
+        <w:t>: A map or key to the Hell Ride.</w:t>
       </w:r>
     </w:p>
     <w:p>
@@ -1927,23 +1803,7 @@
           <w:b/>
           <w:bCs/>
         </w:rPr>
-        <w:t xml:space="preserve">Puzzles and Tasks for </w:t>
-      </w:r>
-      <w:proofErr w:type="gramStart"/>
-      <w:r>
-        <w:rPr>
-          <w:b/>
-          <w:bCs/>
-        </w:rPr>
-        <w:t>the Hell</w:t>
-      </w:r>
-      <w:proofErr w:type="gramEnd"/>
-      <w:r>
-        <w:rPr>
-          <w:b/>
-          <w:bCs/>
-        </w:rPr>
-        <w:t xml:space="preserve"> Ride</w:t>
+        <w:t>Puzzles and Tasks for the Hell Ride</w:t>
       </w:r>
     </w:p>
     <w:p>
@@ -1994,11 +1854,155 @@
           <w:b/>
           <w:bCs/>
         </w:rPr>
+        <w:t>Twist</w:t>
+      </w:r>
+      <w:r>
+        <w:t>: The blade rises and falls in a pattern. The player must time their movements or find a way to disable the guillotine (e.g., by pulling a hidden lever or solving a puzzle to stop the mechanism).</w:t>
+      </w:r>
+    </w:p>
+    <w:p>
+      <w:pPr>
+        <w:numPr>
+          <w:ilvl w:val="1"/>
+          <w:numId w:val="18"/>
+        </w:numPr>
+      </w:pPr>
+      <w:r>
+        <w:rPr>
+          <w:b/>
+          <w:bCs/>
+        </w:rPr>
+        <w:t>Reward</w:t>
+      </w:r>
+      <w:r>
+        <w:t>: A key or artifact that unlocks the next section of the ride.</w:t>
+      </w:r>
+    </w:p>
+    <w:p>
+      <w:pPr>
+        <w:numPr>
+          <w:ilvl w:val="0"/>
+          <w:numId w:val="18"/>
+        </w:numPr>
+      </w:pPr>
+      <w:r>
+        <w:rPr>
+          <w:b/>
+          <w:bCs/>
+        </w:rPr>
+        <w:t>Witches’ Pyre Puzzle</w:t>
+      </w:r>
+      <w:r>
+        <w:t>:</w:t>
+      </w:r>
+    </w:p>
+    <w:p>
+      <w:pPr>
+        <w:numPr>
+          <w:ilvl w:val="1"/>
+          <w:numId w:val="18"/>
+        </w:numPr>
+      </w:pPr>
+      <w:r>
+        <w:rPr>
+          <w:b/>
+          <w:bCs/>
+        </w:rPr>
+        <w:t>Objective</w:t>
+      </w:r>
+      <w:r>
+        <w:t>: Save a trapped figure from being burned at the stake.</w:t>
+      </w:r>
+    </w:p>
+    <w:p>
+      <w:pPr>
+        <w:numPr>
+          <w:ilvl w:val="1"/>
+          <w:numId w:val="18"/>
+        </w:numPr>
+      </w:pPr>
+      <w:r>
+        <w:rPr>
+          <w:b/>
+          <w:bCs/>
+        </w:rPr>
+        <w:t>Twist</w:t>
+      </w:r>
+      <w:r>
+        <w:t>: The player must solve a logic puzzle or find a hidden item (e.g., a bucket of water or a key) to extinguish the flames or free the victim.</w:t>
+      </w:r>
+    </w:p>
+    <w:p>
+      <w:pPr>
+        <w:numPr>
+          <w:ilvl w:val="1"/>
+          <w:numId w:val="18"/>
+        </w:numPr>
+      </w:pPr>
+      <w:r>
+        <w:rPr>
+          <w:b/>
+          <w:bCs/>
+        </w:rPr>
+        <w:t>Reward</w:t>
+      </w:r>
+      <w:r>
+        <w:t>: A clue about the carnival’s dark history.</w:t>
+      </w:r>
+    </w:p>
+    <w:p>
+      <w:pPr>
+        <w:numPr>
+          <w:ilvl w:val="0"/>
+          <w:numId w:val="18"/>
+        </w:numPr>
+      </w:pPr>
+      <w:r>
+        <w:rPr>
+          <w:b/>
+          <w:bCs/>
+        </w:rPr>
+        <w:t>Dungeon Escape</w:t>
+      </w:r>
+      <w:r>
+        <w:t>:</w:t>
+      </w:r>
+    </w:p>
+    <w:p>
+      <w:pPr>
+        <w:numPr>
+          <w:ilvl w:val="1"/>
+          <w:numId w:val="18"/>
+        </w:numPr>
+      </w:pPr>
+      <w:r>
+        <w:rPr>
+          <w:b/>
+          <w:bCs/>
+        </w:rPr>
+        <w:t>Objective</w:t>
+      </w:r>
+      <w:r>
+        <w:t>: Escape from a dungeon cell within the ride.</w:t>
+      </w:r>
+    </w:p>
+    <w:p>
+      <w:pPr>
+        <w:numPr>
+          <w:ilvl w:val="1"/>
+          <w:numId w:val="18"/>
+        </w:numPr>
+      </w:pPr>
+      <w:r>
+        <w:rPr>
+          <w:b/>
+          <w:bCs/>
+        </w:rPr>
         <w:lastRenderedPageBreak/>
         <w:t>Twist</w:t>
       </w:r>
       <w:r>
-        <w:t>: The blade rises and falls in a pattern. The player must time their movements or find a way to disable the guillotine (e.g., by pulling a hidden lever or solving a puzzle to stop the mechanism).</w:t>
+        <w:t>: The cell is locked with a complex mechanism. The player must find hidden tools or solve a puzzle to unlock the door.</w:t>
       </w:r>
     </w:p>
     <w:p>
@@ -2016,7 +2020,7 @@
         <w:t>Reward</w:t>
       </w:r>
       <w:r>
-        <w:t>: A key or artifact that unlocks the next section of the ride.</w:t>
+        <w:t>: Access to the next scene or a vital piece of the story.</w:t>
       </w:r>
     </w:p>
     <w:p>
@@ -2031,7 +2035,7 @@
           <w:b/>
           <w:bCs/>
         </w:rPr>
-        <w:t>Witches’ Pyre Puzzle</w:t>
+        <w:t>Gallows Riddle</w:t>
       </w:r>
       <w:r>
         <w:t>:</w:t>
@@ -2052,7 +2056,7 @@
         <w:t>Objective</w:t>
       </w:r>
       <w:r>
-        <w:t>: Save a trapped figure from being burned at the stake.</w:t>
+        <w:t>: Prevent a hanging by solving a riddle or finding evidence of innocence.</w:t>
       </w:r>
     </w:p>
     <w:p>
@@ -2070,7 +2074,7 @@
         <w:t>Twist</w:t>
       </w:r>
       <w:r>
-        <w:t>: The player must solve a logic puzzle or find a hidden item (e.g., a bucket of water or a key) to extinguish the flames or free the victim.</w:t>
+        <w:t>: The gallows mechanism is automated, and the player must act quickly to stop it.</w:t>
       </w:r>
     </w:p>
     <w:p>
@@ -2088,7 +2092,7 @@
         <w:t>Reward</w:t>
       </w:r>
       <w:r>
-        <w:t>: A clue about the carnival’s dark history.</w:t>
+        <w:t>: A key or clue that advances the story.</w:t>
       </w:r>
     </w:p>
     <w:p>
@@ -2103,7 +2107,7 @@
           <w:b/>
           <w:bCs/>
         </w:rPr>
-        <w:t>Dungeon Escape</w:t>
+        <w:t>Public Square Stocks</w:t>
       </w:r>
       <w:r>
         <w:t>:</w:t>
@@ -2124,167 +2128,7 @@
         <w:t>Objective</w:t>
       </w:r>
       <w:r>
-        <w:t>: Escape from a dungeon cell within the ride.</w:t>
-      </w:r>
-    </w:p>
-    <w:p>
-      <w:pPr>
-        <w:numPr>
-          <w:ilvl w:val="1"/>
-          <w:numId w:val="18"/>
-        </w:numPr>
-      </w:pPr>
-      <w:r>
-        <w:rPr>
-          <w:b/>
-          <w:bCs/>
-        </w:rPr>
-        <w:t>Twist</w:t>
-      </w:r>
-      <w:r>
-        <w:t>: The cell is locked with a complex mechanism. The player must find hidden tools or solve a puzzle to unlock the door.</w:t>
-      </w:r>
-    </w:p>
-    <w:p>
-      <w:pPr>
-        <w:numPr>
-          <w:ilvl w:val="1"/>
-          <w:numId w:val="18"/>
-        </w:numPr>
-      </w:pPr>
-      <w:r>
-        <w:rPr>
-          <w:b/>
-          <w:bCs/>
-        </w:rPr>
-        <w:t>Reward</w:t>
-      </w:r>
-      <w:r>
-        <w:t>: Access to the next scene or a vital piece of the story.</w:t>
-      </w:r>
-    </w:p>
-    <w:p>
-      <w:pPr>
-        <w:numPr>
-          <w:ilvl w:val="0"/>
-          <w:numId w:val="18"/>
-        </w:numPr>
-      </w:pPr>
-      <w:r>
-        <w:rPr>
-          <w:b/>
-          <w:bCs/>
-        </w:rPr>
-        <w:t>Gallows Riddle</w:t>
-      </w:r>
-      <w:r>
-        <w:t>:</w:t>
-      </w:r>
-    </w:p>
-    <w:p>
-      <w:pPr>
-        <w:numPr>
-          <w:ilvl w:val="1"/>
-          <w:numId w:val="18"/>
-        </w:numPr>
-      </w:pPr>
-      <w:r>
-        <w:rPr>
-          <w:b/>
-          <w:bCs/>
-        </w:rPr>
-        <w:t>Objective</w:t>
-      </w:r>
-      <w:r>
-        <w:t xml:space="preserve">: Prevent </w:t>
-      </w:r>
-      <w:proofErr w:type="gramStart"/>
-      <w:r>
-        <w:t>a hanging</w:t>
-      </w:r>
-      <w:proofErr w:type="gramEnd"/>
-      <w:r>
-        <w:t xml:space="preserve"> by solving a riddle or finding evidence of innocence.</w:t>
-      </w:r>
-    </w:p>
-    <w:p>
-      <w:pPr>
-        <w:numPr>
-          <w:ilvl w:val="1"/>
-          <w:numId w:val="18"/>
-        </w:numPr>
-      </w:pPr>
-      <w:r>
-        <w:rPr>
-          <w:b/>
-          <w:bCs/>
-        </w:rPr>
-        <w:t>Twist</w:t>
-      </w:r>
-      <w:r>
-        <w:t>: The gallows mechanism is automated, and the player must act quickly to stop it.</w:t>
-      </w:r>
-    </w:p>
-    <w:p>
-      <w:pPr>
-        <w:numPr>
-          <w:ilvl w:val="1"/>
-          <w:numId w:val="18"/>
-        </w:numPr>
-      </w:pPr>
-      <w:r>
-        <w:rPr>
-          <w:b/>
-          <w:bCs/>
-        </w:rPr>
-        <w:t>Reward</w:t>
-      </w:r>
-      <w:r>
-        <w:t>: A key or clue that advances the story.</w:t>
-      </w:r>
-    </w:p>
-    <w:p>
-      <w:pPr>
-        <w:numPr>
-          <w:ilvl w:val="0"/>
-          <w:numId w:val="18"/>
-        </w:numPr>
-      </w:pPr>
-      <w:r>
-        <w:rPr>
-          <w:b/>
-          <w:bCs/>
-        </w:rPr>
-        <w:t>Public Square Stocks</w:t>
-      </w:r>
-      <w:r>
-        <w:t>:</w:t>
-      </w:r>
-    </w:p>
-    <w:p>
-      <w:pPr>
-        <w:numPr>
-          <w:ilvl w:val="1"/>
-          <w:numId w:val="18"/>
-        </w:numPr>
-      </w:pPr>
-      <w:r>
-        <w:rPr>
-          <w:b/>
-          <w:bCs/>
-        </w:rPr>
-        <w:t>Objective</w:t>
-      </w:r>
-      <w:r>
-        <w:t xml:space="preserve">: Free someone trapped in </w:t>
-      </w:r>
-      <w:proofErr w:type="gramStart"/>
-      <w:r>
-        <w:t>the stocks</w:t>
-      </w:r>
-      <w:proofErr w:type="gramEnd"/>
-      <w:r>
-        <w:t>.</w:t>
+        <w:t>: Free someone trapped in the stocks.</w:t>
       </w:r>
     </w:p>
     <w:p>
@@ -2357,7 +2201,6 @@
           <w:b/>
           <w:bCs/>
         </w:rPr>
-        <w:lastRenderedPageBreak/>
         <w:t>Carnival Map Puzzle</w:t>
       </w:r>
       <w:r>
@@ -2581,6 +2424,7 @@
           <w:b/>
           <w:bCs/>
         </w:rPr>
+        <w:lastRenderedPageBreak/>
         <w:t>Atmosphere and Story Integration</w:t>
       </w:r>
     </w:p>
@@ -2592,15 +2436,7 @@
         </w:numPr>
       </w:pPr>
       <w:r>
-        <w:t xml:space="preserve">Use </w:t>
-      </w:r>
-      <w:proofErr w:type="gramStart"/>
-      <w:r>
-        <w:t>the puzzles</w:t>
-      </w:r>
-      <w:proofErr w:type="gramEnd"/>
-      <w:r>
-        <w:t xml:space="preserve"> to reveal the carnival’s dark history, such as its connection to witchcraft, executions, or cursed artifacts.</w:t>
+        <w:t>Use the puzzles to reveal the carnival’s dark history, such as its connection to witchcraft, executions, or cursed artifacts.</w:t>
       </w:r>
     </w:p>
     <w:p>
@@ -2622,15 +2458,7 @@
         </w:numPr>
       </w:pPr>
       <w:r>
-        <w:t xml:space="preserve">Use environmental storytelling to enhance </w:t>
-      </w:r>
-      <w:proofErr w:type="gramStart"/>
-      <w:r>
-        <w:t>the puzzles</w:t>
-      </w:r>
-      <w:proofErr w:type="gramEnd"/>
-      <w:r>
-        <w:t>, such as eerie sounds, flickering lights, or unsettling visuals.</w:t>
+        <w:t>Use environmental storytelling to enhance the puzzles, such as eerie sounds, flickering lights, or unsettling visuals.</w:t>
       </w:r>
     </w:p>
     <w:p>
@@ -2642,21 +2470,13 @@
     </w:p>
     <w:p>
       <w:r>
-        <w:t xml:space="preserve">These puzzles and tasks should create a compelling and immersive experience for players, blending the whimsical atmosphere of a carnival with the dark and unsettling themes of </w:t>
-      </w:r>
-      <w:proofErr w:type="gramStart"/>
-      <w:r>
-        <w:t>the Hell</w:t>
-      </w:r>
-      <w:proofErr w:type="gramEnd"/>
-      <w:r>
-        <w:t xml:space="preserve"> Ride. Let me know if you’d like to expand on any of these ideas!</w:t>
+        <w:t>These puzzles and tasks should create a compelling and immersive experience for players, blending the whimsical atmosphere of a carnival with the dark and unsettling themes of the Hell Ride. Let me know if you’d like to expand on any of these ideas!</w:t>
       </w:r>
     </w:p>
     <w:p/>
     <w:sectPr>
       <w:pgSz w:w="12240" w:h="15840"/>
-      <w:pgMar w:top="1440" w:right="1440" w:bottom="1440" w:left="1440" w:header="720" w:footer="720" w:gutter="0"/>
+      <w:pgMar w:top="720" w:right="720" w:bottom="720" w:left="720" w:header="720" w:footer="720" w:gutter="0"/>
       <w:cols w:space="720"/>
       <w:docGrid w:linePitch="360"/>
     </w:sectPr>
@@ -6753,6 +6573,6 @@
 
 <file path=docMetadata/LabelInfo.xml><?xml version="1.0" encoding="utf-8"?>
 <clbl:labelList xmlns:clbl="http://schemas.microsoft.com/office/2020/mipLabelMetadata">
-  <clbl:label id="{f42aa342-8706-4288-bd11-ebb85995028c}" enabled="1" method="Standard" siteId="{72f988bf-86f1-41af-91ab-2d7cd011db47}" contentBits="0" removed="0"/>
+  <clbl:label id="{87ba5c36-b7cf-4793-bbc2-bd5b3a9f95ca}" enabled="1" method="Privileged" siteId="{72f988bf-86f1-41af-91ab-2d7cd011db47}" contentBits="0" removed="0"/>
 </clbl:labelList>
 </file>